--- a/week6_dir/DQ2_dir/ELangit_week6_DQ2.docx
+++ b/week6_dir/DQ2_dir/ELangit_week6_DQ2.docx
@@ -290,17 +290,6 @@
       <w:bookmarkStart w:id="0" w:name="_GoBack"/>
       <w:bookmarkEnd w:id="0"/>
     </w:p>
-    <w:p>
-      <w:pPr>
-        <w:ind w:left="720"/>
-      </w:pPr>
-    </w:p>
-    <w:p>
-      <w:pPr>
-        <w:ind w:left="720"/>
-      </w:pPr>
-    </w:p>
-    <w:p/>
     <w:p>
       <w:pPr>
         <w:ind w:left="720"/>
@@ -374,19 +363,7 @@
           <w:rPr>
             <w:rStyle w:val="Hyperlink"/>
           </w:rPr>
-          <w:t>http://www.chiark.greenend.org.uk/~</w:t>
-        </w:r>
-        <w:r>
-          <w:rPr>
-            <w:rStyle w:val="Hyperlink"/>
-          </w:rPr>
-          <w:t>s</w:t>
-        </w:r>
-        <w:r>
-          <w:rPr>
-            <w:rStyle w:val="Hyperlink"/>
-          </w:rPr>
-          <w:t>gtatham/putty/feedback.html</w:t>
+          <w:t>http://www.chiark.greenend.org.uk/~sgtatham/putty/feedback.html</w:t>
         </w:r>
       </w:hyperlink>
       <w:r>

--- a/week6_dir/DQ2_dir/ELangit_week6_DQ2.docx
+++ b/week6_dir/DQ2_dir/ELangit_week6_DQ2.docx
@@ -24,7 +24,13 @@
         <w:t>changes</w:t>
       </w:r>
       <w:r>
-        <w:t xml:space="preserve"> are usually dictated by some sort of change procedure, and many times by a change-request system. </w:t>
+        <w:t xml:space="preserve"> are usually dictated by some sort of change procedure, and many times by a </w:t>
+      </w:r>
+      <w:r>
+        <w:t xml:space="preserve">formal </w:t>
+      </w:r>
+      <w:r>
+        <w:t xml:space="preserve">change-request system. </w:t>
       </w:r>
       <w:r>
         <w:t>PHP</w:t>
@@ -102,7 +108,29 @@
         <w:t>.</w:t>
       </w:r>
       <w:r>
-        <w:t xml:space="preserve"> If the change affects the language, then 2/3 of the votes are required, while others types require a simple majority (Suraski, Joye, and Parra, 2011)</w:t>
+        <w:t xml:space="preserve"> If the change affects the language, then 2/3 of the votes are required, while others types require </w:t>
+      </w:r>
+      <w:r>
+        <w:t xml:space="preserve">only </w:t>
+      </w:r>
+      <w:r>
+        <w:t>a simple majority (</w:t>
+      </w:r>
+      <w:proofErr w:type="spellStart"/>
+      <w:r>
+        <w:t>Suraski</w:t>
+      </w:r>
+      <w:proofErr w:type="spellEnd"/>
+      <w:r>
+        <w:t xml:space="preserve">, </w:t>
+      </w:r>
+      <w:proofErr w:type="spellStart"/>
+      <w:r>
+        <w:t>Joye</w:t>
+      </w:r>
+      <w:proofErr w:type="spellEnd"/>
+      <w:r>
+        <w:t>, and Parra, 2011)</w:t>
       </w:r>
       <w:r>
         <w:t>.</w:t>
@@ -129,10 +157,31 @@
         <w:t>The author of this RFC has made the claim that increment “++” and decrement “—“ operators are “not very intuiti</w:t>
       </w:r>
       <w:r>
-        <w:t xml:space="preserve">ve” (Meesters, 2013). Currently, Boolean variables incremented or decremented are changed to their opposite values. </w:t>
-      </w:r>
-      <w:r>
-        <w:t xml:space="preserve">A null value decremented stays null, while one that is incremented has a value of “int(1)”. </w:t>
+        <w:t>ve” (</w:t>
+      </w:r>
+      <w:proofErr w:type="spellStart"/>
+      <w:r>
+        <w:t>Meesters</w:t>
+      </w:r>
+      <w:proofErr w:type="spellEnd"/>
+      <w:r>
+        <w:t xml:space="preserve">, 2013). Currently, Boolean variables incremented or decremented are changed to their opposite values. </w:t>
+      </w:r>
+      <w:r>
+        <w:t>A null value decremented stays null, while one that is incremented has a value of “</w:t>
+      </w:r>
+      <w:proofErr w:type="spellStart"/>
+      <w:proofErr w:type="gramStart"/>
+      <w:r>
+        <w:t>int</w:t>
+      </w:r>
+      <w:proofErr w:type="spellEnd"/>
+      <w:r>
+        <w:t>(</w:t>
+      </w:r>
+      <w:proofErr w:type="gramEnd"/>
+      <w:r>
+        <w:t xml:space="preserve">1)”. </w:t>
       </w:r>
       <w:r>
         <w:t xml:space="preserve">Incremented empty strings change to “1”. </w:t>
@@ -179,7 +228,13 @@
         <w:t>.</w:t>
       </w:r>
       <w:r>
-        <w:t xml:space="preserve"> In option 2, examples are given of incrementing or decrementing variable, but resulting in different values. I would advise the author to make this clearer.</w:t>
+        <w:t xml:space="preserve"> In option 2, examples are given of incrementing or decrementing </w:t>
+      </w:r>
+      <w:r>
+        <w:t xml:space="preserve">the same </w:t>
+      </w:r>
+      <w:r>
+        <w:t>variable, but resulting in different values. I would advise the author to make this clearer.</w:t>
       </w:r>
     </w:p>
     <w:p>
@@ -198,13 +253,40 @@
         <w:t xml:space="preserve"> the </w:t>
       </w:r>
       <w:r>
-        <w:t>“Loop+Else control structure”. The author of this RFC proposes that “else” be an optional block after a loop (Ravazin, 2012)</w:t>
+        <w:t>“</w:t>
+      </w:r>
+      <w:proofErr w:type="spellStart"/>
+      <w:r>
+        <w:t>Loop+Else</w:t>
+      </w:r>
+      <w:proofErr w:type="spellEnd"/>
+      <w:r>
+        <w:t xml:space="preserve"> control structure”. The author of this RFC proposes that “else” be an optional block after a loop (</w:t>
+      </w:r>
+      <w:proofErr w:type="spellStart"/>
+      <w:r>
+        <w:t>Ravazin</w:t>
+      </w:r>
+      <w:proofErr w:type="spellEnd"/>
+      <w:r>
+        <w:t>, 2012)</w:t>
       </w:r>
       <w:r>
         <w:t xml:space="preserve">. If the loop is never executed, then the else block will execute. </w:t>
       </w:r>
-      <w:r>
-        <w:t xml:space="preserve">Ravazin (2012), states that is very common that actions </w:t>
+      <w:proofErr w:type="spellStart"/>
+      <w:r>
+        <w:t>Ravazin</w:t>
+      </w:r>
+      <w:proofErr w:type="spellEnd"/>
+      <w:r>
+        <w:t xml:space="preserve"> (2012), states that </w:t>
+      </w:r>
+      <w:r>
+        <w:t xml:space="preserve">it </w:t>
+      </w:r>
+      <w:r>
+        <w:t xml:space="preserve">is very common that actions </w:t>
       </w:r>
       <w:r>
         <w:t>are required</w:t>
@@ -273,22 +355,67 @@
         <w:t xml:space="preserve">e </w:t>
       </w:r>
       <w:r>
-        <w:t>Telnet/SSH Client software PuTTY is much simpler than that of P</w:t>
-      </w:r>
-      <w:r>
-        <w:t>HP (PuTTY, 2014).</w:t>
-      </w:r>
-      <w:r>
-        <w:t xml:space="preserve"> First of all, the team in charge of PuTTY </w:t>
-      </w:r>
-      <w:r>
-        <w:t>admit to receiving an excessive amount of email, so they first recommend checking their wishlist page to see if the change being requested has already been made. If it is not, then the requestor is then instructed to send an “informative” report, consisting of software version number, detailed descriptions, and screenshots.</w:t>
+        <w:t xml:space="preserve">Telnet/SSH Client software </w:t>
+      </w:r>
+      <w:proofErr w:type="spellStart"/>
+      <w:r>
+        <w:t>PuTTY</w:t>
+      </w:r>
+      <w:proofErr w:type="spellEnd"/>
+      <w:r>
+        <w:t xml:space="preserve"> is much simpler than that of P</w:t>
+      </w:r>
+      <w:r>
+        <w:t>HP.</w:t>
+      </w:r>
+      <w:r>
+        <w:t xml:space="preserve"> First of all, the team in charge of </w:t>
+      </w:r>
+      <w:proofErr w:type="spellStart"/>
+      <w:r>
+        <w:t>PuTTY</w:t>
+      </w:r>
+      <w:proofErr w:type="spellEnd"/>
+      <w:r>
+        <w:t xml:space="preserve"> </w:t>
+      </w:r>
+      <w:r>
+        <w:t>admit</w:t>
+      </w:r>
+      <w:r>
+        <w:t>s</w:t>
+      </w:r>
+      <w:r>
+        <w:t xml:space="preserve"> to receiving an excessive amount of email, so they first recommend checking their </w:t>
+      </w:r>
+      <w:proofErr w:type="spellStart"/>
+      <w:r>
+        <w:t>wishlist</w:t>
+      </w:r>
+      <w:proofErr w:type="spellEnd"/>
+      <w:r>
+        <w:t xml:space="preserve"> page to see if the change being requested has already been made. If it is not, then the requestor is then instructed to send an “informative” report, consisting of software version number, detailed descriptions, and screenshots</w:t>
+      </w:r>
+      <w:r>
+        <w:t xml:space="preserve"> </w:t>
+      </w:r>
+      <w:r>
+        <w:t>(</w:t>
+      </w:r>
+      <w:proofErr w:type="spellStart"/>
+      <w:r>
+        <w:t>PuTTY</w:t>
+      </w:r>
+      <w:proofErr w:type="spellEnd"/>
+      <w:r>
+        <w:t>, 2014)</w:t>
+      </w:r>
+      <w:r>
+        <w:t>.</w:t>
       </w:r>
       <w:r>
         <w:t xml:space="preserve"> While this method of requesting changes may seem more straightforward than that of PHP, it seems less coordinated, and there is not much of a sense of community, if any at all.</w:t>
       </w:r>
-      <w:bookmarkStart w:id="0" w:name="_GoBack"/>
-      <w:bookmarkEnd w:id="0"/>
     </w:p>
     <w:p>
       <w:pPr>
@@ -304,14 +431,32 @@
       <w:pPr>
         <w:ind w:left="720"/>
       </w:pPr>
-      <w:r>
-        <w:t xml:space="preserve">Meesters, T. (2013) </w:t>
+      <w:proofErr w:type="spellStart"/>
+      <w:r>
+        <w:t>Meesters</w:t>
+      </w:r>
+      <w:proofErr w:type="spellEnd"/>
+      <w:r>
+        <w:t xml:space="preserve">, T. (2013) </w:t>
       </w:r>
       <w:r>
         <w:t>‘</w:t>
       </w:r>
-      <w:r>
-        <w:t>Php Rfc: Normalize Increment And Decrement Operator</w:t>
+      <w:proofErr w:type="spellStart"/>
+      <w:r>
+        <w:t>Php</w:t>
+      </w:r>
+      <w:proofErr w:type="spellEnd"/>
+      <w:r>
+        <w:t xml:space="preserve"> </w:t>
+      </w:r>
+      <w:proofErr w:type="spellStart"/>
+      <w:r>
+        <w:t>Rfc</w:t>
+      </w:r>
+      <w:proofErr w:type="spellEnd"/>
+      <w:r>
+        <w:t>: Normalize Increment And Decrement Operator</w:t>
       </w:r>
       <w:r>
         <w:t>’</w:t>
@@ -328,7 +473,7 @@
       <w:r>
         <w:t xml:space="preserve">[Online]. Available from: </w:t>
       </w:r>
-      <w:hyperlink r:id="rId6" w:history="1">
+      <w:hyperlink r:id="rId8" w:history="1">
         <w:r>
           <w:rPr>
             <w:rStyle w:val="Hyperlink"/>
@@ -349,16 +494,31 @@
       <w:pPr>
         <w:ind w:left="720"/>
       </w:pPr>
-      <w:r>
-        <w:t xml:space="preserve">PuTTY (2014a) </w:t>
-      </w:r>
-      <w:r>
-        <w:t>PuTTY Feedback and Bug Reporting</w:t>
-      </w:r>
-      <w:r>
-        <w:t xml:space="preserve"> [Online]. Available from: </w:t>
-      </w:r>
-      <w:hyperlink r:id="rId7" w:history="1">
+      <w:proofErr w:type="spellStart"/>
+      <w:proofErr w:type="gramStart"/>
+      <w:r>
+        <w:t>PuTTY</w:t>
+      </w:r>
+      <w:proofErr w:type="spellEnd"/>
+      <w:r>
+        <w:t xml:space="preserve"> (2014a) </w:t>
+      </w:r>
+      <w:proofErr w:type="spellStart"/>
+      <w:r>
+        <w:t>PuTTY</w:t>
+      </w:r>
+      <w:proofErr w:type="spellEnd"/>
+      <w:r>
+        <w:t xml:space="preserve"> Feedback and Bug Reporting</w:t>
+      </w:r>
+      <w:r>
+        <w:t xml:space="preserve"> [Online].</w:t>
+      </w:r>
+      <w:proofErr w:type="gramEnd"/>
+      <w:r>
+        <w:t xml:space="preserve"> Available from: </w:t>
+      </w:r>
+      <w:hyperlink r:id="rId9" w:history="1">
         <w:r>
           <w:rPr>
             <w:rStyle w:val="Hyperlink"/>
@@ -379,11 +539,24 @@
       <w:pPr>
         <w:ind w:left="720"/>
       </w:pPr>
-      <w:r>
-        <w:t>Ravazin, D. (2012) ‘</w:t>
-      </w:r>
-      <w:r>
-        <w:t>Request for Comments: Loop+Else control structure</w:t>
+      <w:proofErr w:type="spellStart"/>
+      <w:r>
+        <w:t>Ravazin</w:t>
+      </w:r>
+      <w:proofErr w:type="spellEnd"/>
+      <w:r>
+        <w:t>, D. (2012) ‘</w:t>
+      </w:r>
+      <w:r>
+        <w:t xml:space="preserve">Request for Comments: </w:t>
+      </w:r>
+      <w:proofErr w:type="spellStart"/>
+      <w:r>
+        <w:t>Loop+Else</w:t>
+      </w:r>
+      <w:proofErr w:type="spellEnd"/>
+      <w:r>
+        <w:t xml:space="preserve"> control structure</w:t>
       </w:r>
       <w:r>
         <w:t xml:space="preserve">’, </w:t>
@@ -397,7 +570,7 @@
       <w:r>
         <w:t xml:space="preserve">[Online]. Available from: </w:t>
       </w:r>
-      <w:hyperlink r:id="rId8" w:history="1">
+      <w:hyperlink r:id="rId10" w:history="1">
         <w:r>
           <w:rPr>
             <w:rStyle w:val="Hyperlink"/>
@@ -414,8 +587,21 @@
       <w:pPr>
         <w:ind w:left="720"/>
       </w:pPr>
-      <w:r>
-        <w:t>Suraski, Z., Joye, P., &amp; Parra, D. (2011) ‘</w:t>
+      <w:proofErr w:type="spellStart"/>
+      <w:r>
+        <w:t>Suraski</w:t>
+      </w:r>
+      <w:proofErr w:type="spellEnd"/>
+      <w:r>
+        <w:t xml:space="preserve">, Z., </w:t>
+      </w:r>
+      <w:proofErr w:type="spellStart"/>
+      <w:r>
+        <w:t>Joye</w:t>
+      </w:r>
+      <w:proofErr w:type="spellEnd"/>
+      <w:r>
+        <w:t>, P., &amp; Parra, D. (2011) ‘</w:t>
       </w:r>
       <w:r>
         <w:t>Request for Comments: Voting on PHP features</w:t>
@@ -432,12 +618,20 @@
       <w:r>
         <w:t xml:space="preserve">[Online]. Available from: </w:t>
       </w:r>
-      <w:hyperlink r:id="rId9" w:history="1">
+      <w:hyperlink r:id="rId11" w:history="1">
         <w:r>
           <w:rPr>
             <w:rStyle w:val="Hyperlink"/>
           </w:rPr>
-          <w:t>https://wiki.php.net/rfc/voting</w:t>
+          <w:t>https://wiki.ph</w:t>
+        </w:r>
+        <w:bookmarkStart w:id="0" w:name="_GoBack"/>
+        <w:bookmarkEnd w:id="0"/>
+        <w:r>
+          <w:rPr>
+            <w:rStyle w:val="Hyperlink"/>
+          </w:rPr>
+          <w:t>p.net/rfc/voting</w:t>
         </w:r>
       </w:hyperlink>
       <w:r>
@@ -445,6 +639,7 @@
       </w:r>
     </w:p>
     <w:sectPr>
+      <w:headerReference w:type="default" r:id="rId12"/>
       <w:pgSz w:w="12240" w:h="15840"/>
       <w:pgMar w:top="1440" w:right="1800" w:bottom="1440" w:left="1800" w:header="720" w:footer="720" w:gutter="0"/>
       <w:cols w:space="720"/>
@@ -452,6 +647,69 @@
     </w:sectPr>
   </w:body>
 </w:document>
+</file>
+
+<file path=word/endnotes.xml><?xml version="1.0" encoding="utf-8"?>
+<w:endnotes xmlns:wpc="http://schemas.microsoft.com/office/word/2010/wordprocessingCanvas" xmlns:mo="http://schemas.microsoft.com/office/mac/office/2008/main" xmlns:mc="http://schemas.openxmlformats.org/markup-compatibility/2006" xmlns:mv="urn:schemas-microsoft-com:mac:vml" xmlns:o="urn:schemas-microsoft-com:office:office" xmlns:r="http://schemas.openxmlformats.org/officeDocument/2006/relationships" xmlns:m="http://schemas.openxmlformats.org/officeDocument/2006/math" xmlns:v="urn:schemas-microsoft-com:vml" xmlns:wp14="http://schemas.microsoft.com/office/word/2010/wordprocessingDrawing" xmlns:wp="http://schemas.openxmlformats.org/drawingml/2006/wordprocessingDrawing" xmlns:w10="urn:schemas-microsoft-com:office:word" xmlns:w="http://schemas.openxmlformats.org/wordprocessingml/2006/main" xmlns:w14="http://schemas.microsoft.com/office/word/2010/wordml" xmlns:wpg="http://schemas.microsoft.com/office/word/2010/wordprocessingGroup" xmlns:wpi="http://schemas.microsoft.com/office/word/2010/wordprocessingInk" xmlns:wne="http://schemas.microsoft.com/office/word/2006/wordml" xmlns:wps="http://schemas.microsoft.com/office/word/2010/wordprocessingShape" mc:Ignorable="w14 wp14">
+  <w:endnote w:type="separator" w:id="-1">
+    <w:p>
+      <w:r>
+        <w:separator/>
+      </w:r>
+    </w:p>
+  </w:endnote>
+  <w:endnote w:type="continuationSeparator" w:id="0">
+    <w:p>
+      <w:r>
+        <w:continuationSeparator/>
+      </w:r>
+    </w:p>
+  </w:endnote>
+</w:endnotes>
+</file>
+
+<file path=word/footnotes.xml><?xml version="1.0" encoding="utf-8"?>
+<w:footnotes xmlns:wpc="http://schemas.microsoft.com/office/word/2010/wordprocessingCanvas" xmlns:mo="http://schemas.microsoft.com/office/mac/office/2008/main" xmlns:mc="http://schemas.openxmlformats.org/markup-compatibility/2006" xmlns:mv="urn:schemas-microsoft-com:mac:vml" xmlns:o="urn:schemas-microsoft-com:office:office" xmlns:r="http://schemas.openxmlformats.org/officeDocument/2006/relationships" xmlns:m="http://schemas.openxmlformats.org/officeDocument/2006/math" xmlns:v="urn:schemas-microsoft-com:vml" xmlns:wp14="http://schemas.microsoft.com/office/word/2010/wordprocessingDrawing" xmlns:wp="http://schemas.openxmlformats.org/drawingml/2006/wordprocessingDrawing" xmlns:w10="urn:schemas-microsoft-com:office:word" xmlns:w="http://schemas.openxmlformats.org/wordprocessingml/2006/main" xmlns:w14="http://schemas.microsoft.com/office/word/2010/wordml" xmlns:wpg="http://schemas.microsoft.com/office/word/2010/wordprocessingGroup" xmlns:wpi="http://schemas.microsoft.com/office/word/2010/wordprocessingInk" xmlns:wne="http://schemas.microsoft.com/office/word/2006/wordml" xmlns:wps="http://schemas.microsoft.com/office/word/2010/wordprocessingShape" mc:Ignorable="w14 wp14">
+  <w:footnote w:type="separator" w:id="-1">
+    <w:p>
+      <w:r>
+        <w:separator/>
+      </w:r>
+    </w:p>
+  </w:footnote>
+  <w:footnote w:type="continuationSeparator" w:id="0">
+    <w:p>
+      <w:r>
+        <w:continuationSeparator/>
+      </w:r>
+    </w:p>
+  </w:footnote>
+</w:footnotes>
+</file>
+
+<file path=word/header1.xml><?xml version="1.0" encoding="utf-8"?>
+<w:hdr xmlns:wpc="http://schemas.microsoft.com/office/word/2010/wordprocessingCanvas" xmlns:mo="http://schemas.microsoft.com/office/mac/office/2008/main" xmlns:mc="http://schemas.openxmlformats.org/markup-compatibility/2006" xmlns:mv="urn:schemas-microsoft-com:mac:vml" xmlns:o="urn:schemas-microsoft-com:office:office" xmlns:r="http://schemas.openxmlformats.org/officeDocument/2006/relationships" xmlns:m="http://schemas.openxmlformats.org/officeDocument/2006/math" xmlns:v="urn:schemas-microsoft-com:vml" xmlns:wp14="http://schemas.microsoft.com/office/word/2010/wordprocessingDrawing" xmlns:wp="http://schemas.openxmlformats.org/drawingml/2006/wordprocessingDrawing" xmlns:w10="urn:schemas-microsoft-com:office:word" xmlns:w="http://schemas.openxmlformats.org/wordprocessingml/2006/main" xmlns:w14="http://schemas.microsoft.com/office/word/2010/wordml" xmlns:wpg="http://schemas.microsoft.com/office/word/2010/wordprocessingGroup" xmlns:wpi="http://schemas.microsoft.com/office/word/2010/wordprocessingInk" xmlns:wne="http://schemas.microsoft.com/office/word/2006/wordml" xmlns:wps="http://schemas.microsoft.com/office/word/2010/wordprocessingShape" mc:Ignorable="w14 wp14">
+  <w:p>
+    <w:pPr>
+      <w:pStyle w:val="Header"/>
+    </w:pPr>
+    <w:r>
+      <w:t xml:space="preserve">Emanuel </w:t>
+    </w:r>
+    <w:proofErr w:type="spellStart"/>
+    <w:r>
+      <w:t>Langit</w:t>
+    </w:r>
+    <w:proofErr w:type="spellEnd"/>
+    <w:r>
+      <w:tab/>
+    </w:r>
+    <w:r>
+      <w:tab/>
+      <w:t>Week 6 DQ2</w:t>
+    </w:r>
+  </w:p>
+</w:hdr>
 </file>
 
 <file path=word/numbering.xml><?xml version="1.0" encoding="utf-8"?>
@@ -792,6 +1050,48 @@
       <w:u w:val="single"/>
     </w:rPr>
   </w:style>
+  <w:style w:type="paragraph" w:styleId="Header">
+    <w:name w:val="header"/>
+    <w:basedOn w:val="Normal"/>
+    <w:link w:val="HeaderChar"/>
+    <w:uiPriority w:val="99"/>
+    <w:unhideWhenUsed/>
+    <w:rsid w:val="00206B28"/>
+    <w:pPr>
+      <w:tabs>
+        <w:tab w:val="center" w:pos="4320"/>
+        <w:tab w:val="right" w:pos="8640"/>
+      </w:tabs>
+    </w:pPr>
+  </w:style>
+  <w:style w:type="character" w:customStyle="1" w:styleId="HeaderChar">
+    <w:name w:val="Header Char"/>
+    <w:basedOn w:val="DefaultParagraphFont"/>
+    <w:link w:val="Header"/>
+    <w:uiPriority w:val="99"/>
+    <w:rsid w:val="00206B28"/>
+  </w:style>
+  <w:style w:type="paragraph" w:styleId="Footer">
+    <w:name w:val="footer"/>
+    <w:basedOn w:val="Normal"/>
+    <w:link w:val="FooterChar"/>
+    <w:uiPriority w:val="99"/>
+    <w:unhideWhenUsed/>
+    <w:rsid w:val="00206B28"/>
+    <w:pPr>
+      <w:tabs>
+        <w:tab w:val="center" w:pos="4320"/>
+        <w:tab w:val="right" w:pos="8640"/>
+      </w:tabs>
+    </w:pPr>
+  </w:style>
+  <w:style w:type="character" w:customStyle="1" w:styleId="FooterChar">
+    <w:name w:val="Footer Char"/>
+    <w:basedOn w:val="DefaultParagraphFont"/>
+    <w:link w:val="Footer"/>
+    <w:uiPriority w:val="99"/>
+    <w:rsid w:val="00206B28"/>
+  </w:style>
 </w:styles>
 </file>
 
@@ -1011,6 +1311,48 @@
       <w:color w:val="800080" w:themeColor="followedHyperlink"/>
       <w:u w:val="single"/>
     </w:rPr>
+  </w:style>
+  <w:style w:type="paragraph" w:styleId="Header">
+    <w:name w:val="header"/>
+    <w:basedOn w:val="Normal"/>
+    <w:link w:val="HeaderChar"/>
+    <w:uiPriority w:val="99"/>
+    <w:unhideWhenUsed/>
+    <w:rsid w:val="00206B28"/>
+    <w:pPr>
+      <w:tabs>
+        <w:tab w:val="center" w:pos="4320"/>
+        <w:tab w:val="right" w:pos="8640"/>
+      </w:tabs>
+    </w:pPr>
+  </w:style>
+  <w:style w:type="character" w:customStyle="1" w:styleId="HeaderChar">
+    <w:name w:val="Header Char"/>
+    <w:basedOn w:val="DefaultParagraphFont"/>
+    <w:link w:val="Header"/>
+    <w:uiPriority w:val="99"/>
+    <w:rsid w:val="00206B28"/>
+  </w:style>
+  <w:style w:type="paragraph" w:styleId="Footer">
+    <w:name w:val="footer"/>
+    <w:basedOn w:val="Normal"/>
+    <w:link w:val="FooterChar"/>
+    <w:uiPriority w:val="99"/>
+    <w:unhideWhenUsed/>
+    <w:rsid w:val="00206B28"/>
+    <w:pPr>
+      <w:tabs>
+        <w:tab w:val="center" w:pos="4320"/>
+        <w:tab w:val="right" w:pos="8640"/>
+      </w:tabs>
+    </w:pPr>
+  </w:style>
+  <w:style w:type="character" w:customStyle="1" w:styleId="FooterChar">
+    <w:name w:val="Footer Char"/>
+    <w:basedOn w:val="DefaultParagraphFont"/>
+    <w:link w:val="Footer"/>
+    <w:uiPriority w:val="99"/>
+    <w:rsid w:val="00206B28"/>
   </w:style>
 </w:styles>
 </file>
